--- a/De KT .docx
+++ b/De KT .docx
@@ -390,6 +390,288 @@
           <w:szCs w:val="21"/>
         </w:rPr>
       </w:pPr>
+      <w:r>
+        <w:rPr>
+          <w:rFonts w:ascii="Arial" w:eastAsia="Times New Roman" w:hAnsi="Arial" w:cs="Arial"/>
+          <w:color w:val="000000"/>
+          <w:sz w:val="21"/>
+          <w:szCs w:val="21"/>
+        </w:rPr>
+        <w:t>Truoc reset</w:t>
+      </w:r>
+    </w:p>
+    <w:p>
+      <w:pPr>
+        <w:spacing w:after="0" w:line="240" w:lineRule="auto"/>
+        <w:ind w:left="720"/>
+        <w:textAlignment w:val="baseline"/>
+        <w:rPr>
+          <w:rFonts w:ascii="Arial" w:eastAsia="Times New Roman" w:hAnsi="Arial" w:cs="Arial"/>
+          <w:color w:val="000000"/>
+          <w:sz w:val="21"/>
+          <w:szCs w:val="21"/>
+        </w:rPr>
+      </w:pPr>
+      <w:r>
+        <w:rPr>
+          <w:rFonts w:ascii="Arial" w:eastAsia="Times New Roman" w:hAnsi="Arial" w:cs="Arial"/>
+          <w:color w:val="000000"/>
+          <w:sz w:val="21"/>
+          <w:szCs w:val="21"/>
+        </w:rPr>
+        <w:drawing>
+          <wp:inline distT="0" distB="0" distL="0" distR="0" wp14:anchorId="7FB11F0F" wp14:editId="6EFCADCD">
+            <wp:extent cx="5943600" cy="755650"/>
+            <wp:effectExtent l="0" t="0" r="0" b="6350"/>
+            <wp:docPr id="1" name="Picture 1"/>
+            <wp:cNvGraphicFramePr>
+              <a:graphicFrameLocks xmlns:a="http://schemas.openxmlformats.org/drawingml/2006/main" noChangeAspect="1"/>
+            </wp:cNvGraphicFramePr>
+            <a:graphic xmlns:a="http://schemas.openxmlformats.org/drawingml/2006/main">
+              <a:graphicData uri="http://schemas.openxmlformats.org/drawingml/2006/picture">
+                <pic:pic xmlns:pic="http://schemas.openxmlformats.org/drawingml/2006/picture">
+                  <pic:nvPicPr>
+                    <pic:cNvPr id="1" name=""/>
+                    <pic:cNvPicPr/>
+                  </pic:nvPicPr>
+                  <pic:blipFill>
+                    <a:blip r:embed="rId5"/>
+                    <a:stretch>
+                      <a:fillRect/>
+                    </a:stretch>
+                  </pic:blipFill>
+                  <pic:spPr>
+                    <a:xfrm>
+                      <a:off x="0" y="0"/>
+                      <a:ext cx="5943600" cy="755650"/>
+                    </a:xfrm>
+                    <a:prstGeom prst="rect">
+                      <a:avLst/>
+                    </a:prstGeom>
+                  </pic:spPr>
+                </pic:pic>
+              </a:graphicData>
+            </a:graphic>
+          </wp:inline>
+        </w:drawing>
+      </w:r>
+    </w:p>
+    <w:p>
+      <w:pPr>
+        <w:spacing w:after="0" w:line="240" w:lineRule="auto"/>
+        <w:ind w:left="720"/>
+        <w:textAlignment w:val="baseline"/>
+        <w:rPr>
+          <w:rFonts w:ascii="Arial" w:eastAsia="Times New Roman" w:hAnsi="Arial" w:cs="Arial"/>
+          <w:color w:val="000000"/>
+          <w:sz w:val="21"/>
+          <w:szCs w:val="21"/>
+        </w:rPr>
+      </w:pPr>
+      <w:r>
+        <w:rPr>
+          <w:rFonts w:ascii="Arial" w:eastAsia="Times New Roman" w:hAnsi="Arial" w:cs="Arial"/>
+          <w:color w:val="000000"/>
+          <w:sz w:val="21"/>
+          <w:szCs w:val="21"/>
+        </w:rPr>
+        <w:t>Soft reset:</w:t>
+      </w:r>
+      <w:r>
+        <w:rPr>
+          <w:rFonts w:ascii="Arial" w:eastAsia="Times New Roman" w:hAnsi="Arial" w:cs="Arial"/>
+          <w:color w:val="000000"/>
+          <w:sz w:val="21"/>
+          <w:szCs w:val="21"/>
+        </w:rPr>
+        <w:tab/>
+      </w:r>
+      <w:r>
+        <w:rPr>
+          <w:rFonts w:ascii="Arial" w:eastAsia="Times New Roman" w:hAnsi="Arial" w:cs="Arial"/>
+          <w:color w:val="000000"/>
+          <w:sz w:val="21"/>
+          <w:szCs w:val="21"/>
+        </w:rPr>
+        <w:drawing>
+          <wp:inline distT="0" distB="0" distL="0" distR="0" wp14:anchorId="4E0EA7C4" wp14:editId="58F96DF5">
+            <wp:extent cx="5943600" cy="1945005"/>
+            <wp:effectExtent l="0" t="0" r="0" b="0"/>
+            <wp:docPr id="2" name="Picture 2"/>
+            <wp:cNvGraphicFramePr>
+              <a:graphicFrameLocks xmlns:a="http://schemas.openxmlformats.org/drawingml/2006/main" noChangeAspect="1"/>
+            </wp:cNvGraphicFramePr>
+            <a:graphic xmlns:a="http://schemas.openxmlformats.org/drawingml/2006/main">
+              <a:graphicData uri="http://schemas.openxmlformats.org/drawingml/2006/picture">
+                <pic:pic xmlns:pic="http://schemas.openxmlformats.org/drawingml/2006/picture">
+                  <pic:nvPicPr>
+                    <pic:cNvPr id="1" name=""/>
+                    <pic:cNvPicPr/>
+                  </pic:nvPicPr>
+                  <pic:blipFill>
+                    <a:blip r:embed="rId6"/>
+                    <a:stretch>
+                      <a:fillRect/>
+                    </a:stretch>
+                  </pic:blipFill>
+                  <pic:spPr>
+                    <a:xfrm>
+                      <a:off x="0" y="0"/>
+                      <a:ext cx="5943600" cy="1945005"/>
+                    </a:xfrm>
+                    <a:prstGeom prst="rect">
+                      <a:avLst/>
+                    </a:prstGeom>
+                  </pic:spPr>
+                </pic:pic>
+              </a:graphicData>
+            </a:graphic>
+          </wp:inline>
+        </w:drawing>
+      </w:r>
+    </w:p>
+    <w:p>
+      <w:pPr>
+        <w:spacing w:after="0" w:line="240" w:lineRule="auto"/>
+        <w:ind w:left="720"/>
+        <w:textAlignment w:val="baseline"/>
+        <w:rPr>
+          <w:rFonts w:ascii="Arial" w:eastAsia="Times New Roman" w:hAnsi="Arial" w:cs="Arial"/>
+          <w:color w:val="000000"/>
+          <w:sz w:val="21"/>
+          <w:szCs w:val="21"/>
+        </w:rPr>
+      </w:pPr>
+      <w:r>
+        <w:rPr>
+          <w:rFonts w:ascii="Arial" w:eastAsia="Times New Roman" w:hAnsi="Arial" w:cs="Arial"/>
+          <w:color w:val="000000"/>
+          <w:sz w:val="21"/>
+          <w:szCs w:val="21"/>
+        </w:rPr>
+        <w:lastRenderedPageBreak/>
+        <w:t>hard reset:</w:t>
+      </w:r>
+      <w:r>
+        <w:rPr>
+          <w:noProof/>
+        </w:rPr>
+        <w:t xml:space="preserve"> </w:t>
+      </w:r>
+      <w:r>
+        <w:rPr>
+          <w:rFonts w:ascii="Arial" w:eastAsia="Times New Roman" w:hAnsi="Arial" w:cs="Arial"/>
+          <w:color w:val="000000"/>
+          <w:sz w:val="21"/>
+          <w:szCs w:val="21"/>
+        </w:rPr>
+        <w:drawing>
+          <wp:inline distT="0" distB="0" distL="0" distR="0" wp14:anchorId="3388991D" wp14:editId="6F623F75">
+            <wp:extent cx="5943600" cy="2599055"/>
+            <wp:effectExtent l="0" t="0" r="0" b="0"/>
+            <wp:docPr id="4" name="Picture 4"/>
+            <wp:cNvGraphicFramePr>
+              <a:graphicFrameLocks xmlns:a="http://schemas.openxmlformats.org/drawingml/2006/main" noChangeAspect="1"/>
+            </wp:cNvGraphicFramePr>
+            <a:graphic xmlns:a="http://schemas.openxmlformats.org/drawingml/2006/main">
+              <a:graphicData uri="http://schemas.openxmlformats.org/drawingml/2006/picture">
+                <pic:pic xmlns:pic="http://schemas.openxmlformats.org/drawingml/2006/picture">
+                  <pic:nvPicPr>
+                    <pic:cNvPr id="1" name=""/>
+                    <pic:cNvPicPr/>
+                  </pic:nvPicPr>
+                  <pic:blipFill>
+                    <a:blip r:embed="rId7"/>
+                    <a:stretch>
+                      <a:fillRect/>
+                    </a:stretch>
+                  </pic:blipFill>
+                  <pic:spPr>
+                    <a:xfrm>
+                      <a:off x="0" y="0"/>
+                      <a:ext cx="5943600" cy="2599055"/>
+                    </a:xfrm>
+                    <a:prstGeom prst="rect">
+                      <a:avLst/>
+                    </a:prstGeom>
+                  </pic:spPr>
+                </pic:pic>
+              </a:graphicData>
+            </a:graphic>
+          </wp:inline>
+        </w:drawing>
+      </w:r>
+    </w:p>
+    <w:p>
+      <w:pPr>
+        <w:spacing w:after="0" w:line="240" w:lineRule="auto"/>
+        <w:ind w:left="720"/>
+        <w:textAlignment w:val="baseline"/>
+        <w:rPr>
+          <w:rFonts w:ascii="Arial" w:eastAsia="Times New Roman" w:hAnsi="Arial" w:cs="Arial"/>
+          <w:color w:val="000000"/>
+          <w:sz w:val="21"/>
+          <w:szCs w:val="21"/>
+        </w:rPr>
+      </w:pPr>
+      <w:r>
+        <w:rPr>
+          <w:rFonts w:ascii="Arial" w:eastAsia="Times New Roman" w:hAnsi="Arial" w:cs="Arial"/>
+          <w:color w:val="000000"/>
+          <w:sz w:val="21"/>
+          <w:szCs w:val="21"/>
+        </w:rPr>
+        <w:t>mixed reset:</w:t>
+      </w:r>
+      <w:r>
+        <w:rPr>
+          <w:noProof/>
+        </w:rPr>
+        <w:t xml:space="preserve"> </w:t>
+      </w:r>
+      <w:r>
+        <w:rPr>
+          <w:rFonts w:ascii="Arial" w:eastAsia="Times New Roman" w:hAnsi="Arial" w:cs="Arial"/>
+          <w:color w:val="000000"/>
+          <w:sz w:val="21"/>
+          <w:szCs w:val="21"/>
+        </w:rPr>
+        <w:drawing>
+          <wp:inline distT="0" distB="0" distL="0" distR="0" wp14:anchorId="65A8BE54" wp14:editId="1126CF37">
+            <wp:extent cx="5943600" cy="2545715"/>
+            <wp:effectExtent l="0" t="0" r="0" b="6985"/>
+            <wp:docPr id="3" name="Picture 3"/>
+            <wp:cNvGraphicFramePr>
+              <a:graphicFrameLocks xmlns:a="http://schemas.openxmlformats.org/drawingml/2006/main" noChangeAspect="1"/>
+            </wp:cNvGraphicFramePr>
+            <a:graphic xmlns:a="http://schemas.openxmlformats.org/drawingml/2006/main">
+              <a:graphicData uri="http://schemas.openxmlformats.org/drawingml/2006/picture">
+                <pic:pic xmlns:pic="http://schemas.openxmlformats.org/drawingml/2006/picture">
+                  <pic:nvPicPr>
+                    <pic:cNvPr id="1" name=""/>
+                    <pic:cNvPicPr/>
+                  </pic:nvPicPr>
+                  <pic:blipFill>
+                    <a:blip r:embed="rId8"/>
+                    <a:stretch>
+                      <a:fillRect/>
+                    </a:stretch>
+                  </pic:blipFill>
+                  <pic:spPr>
+                    <a:xfrm>
+                      <a:off x="0" y="0"/>
+                      <a:ext cx="5943600" cy="2545715"/>
+                    </a:xfrm>
+                    <a:prstGeom prst="rect">
+                      <a:avLst/>
+                    </a:prstGeom>
+                  </pic:spPr>
+                </pic:pic>
+              </a:graphicData>
+            </a:graphic>
+          </wp:inline>
+        </w:drawing>
+      </w:r>
     </w:p>
     <w:p>
       <w:pPr>
@@ -445,6 +727,49 @@
         </w:rPr>
         <w:t>Hình log trước khi thực hiện</w:t>
       </w:r>
+      <w:r>
+        <w:rPr>
+          <w:rFonts w:ascii="Arial" w:eastAsia="Times New Roman" w:hAnsi="Arial" w:cs="Arial"/>
+          <w:color w:val="FF0000"/>
+          <w:sz w:val="21"/>
+          <w:szCs w:val="21"/>
+        </w:rPr>
+        <w:drawing>
+          <wp:inline distT="0" distB="0" distL="0" distR="0" wp14:anchorId="0562341C" wp14:editId="303E65B0">
+            <wp:extent cx="5943600" cy="601980"/>
+            <wp:effectExtent l="0" t="0" r="0" b="7620"/>
+            <wp:docPr id="6" name="Picture 6"/>
+            <wp:cNvGraphicFramePr>
+              <a:graphicFrameLocks xmlns:a="http://schemas.openxmlformats.org/drawingml/2006/main" noChangeAspect="1"/>
+            </wp:cNvGraphicFramePr>
+            <a:graphic xmlns:a="http://schemas.openxmlformats.org/drawingml/2006/main">
+              <a:graphicData uri="http://schemas.openxmlformats.org/drawingml/2006/picture">
+                <pic:pic xmlns:pic="http://schemas.openxmlformats.org/drawingml/2006/picture">
+                  <pic:nvPicPr>
+                    <pic:cNvPr id="1" name=""/>
+                    <pic:cNvPicPr/>
+                  </pic:nvPicPr>
+                  <pic:blipFill>
+                    <a:blip r:embed="rId9"/>
+                    <a:stretch>
+                      <a:fillRect/>
+                    </a:stretch>
+                  </pic:blipFill>
+                  <pic:spPr>
+                    <a:xfrm>
+                      <a:off x="0" y="0"/>
+                      <a:ext cx="5943600" cy="601980"/>
+                    </a:xfrm>
+                    <a:prstGeom prst="rect">
+                      <a:avLst/>
+                    </a:prstGeom>
+                  </pic:spPr>
+                </pic:pic>
+              </a:graphicData>
+            </a:graphic>
+          </wp:inline>
+        </w:drawing>
+      </w:r>
     </w:p>
     <w:p>
       <w:pPr>
@@ -494,6 +819,48 @@
           <w:szCs w:val="24"/>
         </w:rPr>
       </w:pPr>
+      <w:r>
+        <w:rPr>
+          <w:rFonts w:ascii="Times New Roman" w:eastAsia="Times New Roman" w:hAnsi="Times New Roman" w:cs="Times New Roman"/>
+          <w:sz w:val="24"/>
+          <w:szCs w:val="24"/>
+        </w:rPr>
+        <w:drawing>
+          <wp:inline distT="0" distB="0" distL="0" distR="0" wp14:anchorId="4F3B7E04" wp14:editId="425868E8">
+            <wp:extent cx="5943600" cy="726440"/>
+            <wp:effectExtent l="0" t="0" r="0" b="0"/>
+            <wp:docPr id="5" name="Picture 5"/>
+            <wp:cNvGraphicFramePr>
+              <a:graphicFrameLocks xmlns:a="http://schemas.openxmlformats.org/drawingml/2006/main" noChangeAspect="1"/>
+            </wp:cNvGraphicFramePr>
+            <a:graphic xmlns:a="http://schemas.openxmlformats.org/drawingml/2006/main">
+              <a:graphicData uri="http://schemas.openxmlformats.org/drawingml/2006/picture">
+                <pic:pic xmlns:pic="http://schemas.openxmlformats.org/drawingml/2006/picture">
+                  <pic:nvPicPr>
+                    <pic:cNvPr id="1" name=""/>
+                    <pic:cNvPicPr/>
+                  </pic:nvPicPr>
+                  <pic:blipFill>
+                    <a:blip r:embed="rId10"/>
+                    <a:stretch>
+                      <a:fillRect/>
+                    </a:stretch>
+                  </pic:blipFill>
+                  <pic:spPr>
+                    <a:xfrm>
+                      <a:off x="0" y="0"/>
+                      <a:ext cx="5943600" cy="726440"/>
+                    </a:xfrm>
+                    <a:prstGeom prst="rect">
+                      <a:avLst/>
+                    </a:prstGeom>
+                  </pic:spPr>
+                </pic:pic>
+              </a:graphicData>
+            </a:graphic>
+          </wp:inline>
+        </w:drawing>
+      </w:r>
     </w:p>
     <w:p>
       <w:pPr>
@@ -605,15 +972,59 @@
           <w:szCs w:val="24"/>
         </w:rPr>
       </w:pPr>
-    </w:p>
-    <w:p>
-      <w:pPr>
-        <w:spacing w:after="0" w:line="240" w:lineRule="auto"/>
+      <w:r>
         <w:rPr>
           <w:rFonts w:ascii="Times New Roman" w:eastAsia="Times New Roman" w:hAnsi="Times New Roman" w:cs="Times New Roman"/>
           <w:sz w:val="24"/>
           <w:szCs w:val="24"/>
         </w:rPr>
+        <w:lastRenderedPageBreak/>
+        <w:drawing>
+          <wp:inline distT="0" distB="0" distL="0" distR="0" wp14:anchorId="20F484C4" wp14:editId="5B397F0E">
+            <wp:extent cx="5943600" cy="3532505"/>
+            <wp:effectExtent l="0" t="0" r="0" b="0"/>
+            <wp:docPr id="7" name="Picture 7"/>
+            <wp:cNvGraphicFramePr>
+              <a:graphicFrameLocks xmlns:a="http://schemas.openxmlformats.org/drawingml/2006/main" noChangeAspect="1"/>
+            </wp:cNvGraphicFramePr>
+            <a:graphic xmlns:a="http://schemas.openxmlformats.org/drawingml/2006/main">
+              <a:graphicData uri="http://schemas.openxmlformats.org/drawingml/2006/picture">
+                <pic:pic xmlns:pic="http://schemas.openxmlformats.org/drawingml/2006/picture">
+                  <pic:nvPicPr>
+                    <pic:cNvPr id="1" name=""/>
+                    <pic:cNvPicPr/>
+                  </pic:nvPicPr>
+                  <pic:blipFill>
+                    <a:blip r:embed="rId11"/>
+                    <a:stretch>
+                      <a:fillRect/>
+                    </a:stretch>
+                  </pic:blipFill>
+                  <pic:spPr>
+                    <a:xfrm>
+                      <a:off x="0" y="0"/>
+                      <a:ext cx="5943600" cy="3532505"/>
+                    </a:xfrm>
+                    <a:prstGeom prst="rect">
+                      <a:avLst/>
+                    </a:prstGeom>
+                  </pic:spPr>
+                </pic:pic>
+              </a:graphicData>
+            </a:graphic>
+          </wp:inline>
+        </w:drawing>
+      </w:r>
+    </w:p>
+    <w:p>
+      <w:pPr>
+        <w:spacing w:after="0" w:line="240" w:lineRule="auto"/>
+        <w:rPr>
+          <w:rFonts w:ascii="Arial" w:eastAsia="Times New Roman" w:hAnsi="Arial" w:cs="Arial"/>
+          <w:color w:val="000000"/>
+          <w:sz w:val="21"/>
+          <w:szCs w:val="21"/>
+        </w:rPr>
       </w:pPr>
       <w:r>
         <w:rPr>
@@ -624,6 +1035,58 @@
         </w:rPr>
         <w:tab/>
         <w:t>Giải quyết xung đột cho trường hợp trên như thế nào?</w:t>
+      </w:r>
+    </w:p>
+    <w:p>
+      <w:pPr>
+        <w:spacing w:after="0" w:line="240" w:lineRule="auto"/>
+        <w:rPr>
+          <w:rFonts w:ascii="Times New Roman" w:eastAsia="Times New Roman" w:hAnsi="Times New Roman" w:cs="Times New Roman"/>
+          <w:sz w:val="24"/>
+          <w:szCs w:val="24"/>
+        </w:rPr>
+      </w:pPr>
+      <w:r>
+        <w:rPr>
+          <w:rFonts w:ascii="Times New Roman" w:eastAsia="Times New Roman" w:hAnsi="Times New Roman" w:cs="Times New Roman"/>
+          <w:sz w:val="24"/>
+          <w:szCs w:val="24"/>
+        </w:rPr>
+        <w:drawing>
+          <wp:inline distT="0" distB="0" distL="0" distR="0" wp14:anchorId="043593BE" wp14:editId="2F4F0F4B">
+            <wp:extent cx="5943600" cy="2812415"/>
+            <wp:effectExtent l="0" t="0" r="0" b="6985"/>
+            <wp:docPr id="8" name="Picture 8"/>
+            <wp:cNvGraphicFramePr>
+              <a:graphicFrameLocks xmlns:a="http://schemas.openxmlformats.org/drawingml/2006/main" noChangeAspect="1"/>
+            </wp:cNvGraphicFramePr>
+            <a:graphic xmlns:a="http://schemas.openxmlformats.org/drawingml/2006/main">
+              <a:graphicData uri="http://schemas.openxmlformats.org/drawingml/2006/picture">
+                <pic:pic xmlns:pic="http://schemas.openxmlformats.org/drawingml/2006/picture">
+                  <pic:nvPicPr>
+                    <pic:cNvPr id="1" name=""/>
+                    <pic:cNvPicPr/>
+                  </pic:nvPicPr>
+                  <pic:blipFill>
+                    <a:blip r:embed="rId12"/>
+                    <a:stretch>
+                      <a:fillRect/>
+                    </a:stretch>
+                  </pic:blipFill>
+                  <pic:spPr>
+                    <a:xfrm>
+                      <a:off x="0" y="0"/>
+                      <a:ext cx="5943600" cy="2812415"/>
+                    </a:xfrm>
+                    <a:prstGeom prst="rect">
+                      <a:avLst/>
+                    </a:prstGeom>
+                  </pic:spPr>
+                </pic:pic>
+              </a:graphicData>
+            </a:graphic>
+          </wp:inline>
+        </w:drawing>
       </w:r>
     </w:p>
     <w:p>
@@ -728,21 +1191,30 @@
         </w:rPr>
         <w:t>Trả lời: …</w:t>
       </w:r>
+    </w:p>
+    <w:p>
+      <w:pPr>
+        <w:spacing w:after="0" w:line="240" w:lineRule="auto"/>
+        <w:ind w:left="720"/>
+        <w:textAlignment w:val="baseline"/>
+        <w:rPr>
+          <w:rFonts w:ascii="Arial" w:eastAsia="Times New Roman" w:hAnsi="Arial" w:cs="Arial"/>
+          <w:color w:val="000000"/>
+          <w:sz w:val="21"/>
+          <w:szCs w:val="21"/>
+        </w:rPr>
+      </w:pPr>
+      <w:r>
+        <w:rPr>
+          <w:rFonts w:ascii="Arial" w:eastAsia="Times New Roman" w:hAnsi="Arial" w:cs="Arial"/>
+          <w:color w:val="000000"/>
+          <w:sz w:val="21"/>
+          <w:szCs w:val="21"/>
+        </w:rPr>
+        <w:t>https://github.com/NhanTrung0402/ontapGit.git</w:t>
+      </w:r>
       <w:bookmarkStart w:id="0" w:name="_GoBack"/>
       <w:bookmarkEnd w:id="0"/>
-    </w:p>
-    <w:p>
-      <w:pPr>
-        <w:spacing w:after="0" w:line="240" w:lineRule="auto"/>
-        <w:ind w:left="720"/>
-        <w:textAlignment w:val="baseline"/>
-        <w:rPr>
-          <w:rFonts w:ascii="Arial" w:eastAsia="Times New Roman" w:hAnsi="Arial" w:cs="Arial"/>
-          <w:color w:val="000000"/>
-          <w:sz w:val="21"/>
-          <w:szCs w:val="21"/>
-        </w:rPr>
-      </w:pPr>
     </w:p>
     <w:p>
       <w:pPr>
